--- a/part1 screenshots.docx
+++ b/part1 screenshots.docx
@@ -4,14 +4,50 @@
   <w:body>
     <w:p>
       <w:r>
+        <w:t xml:space="preserve">To begin, we first need to create our Virtual Private Cloud. This shall be named </w:t>
+      </w:r>
+      <w:r>
+        <w:rPr>
+          <w:i/>
+          <w:iCs/>
+        </w:rPr>
+        <w:t xml:space="preserve">Shopping Website VPC </w:t>
+      </w:r>
+      <w:r>
+        <w:t xml:space="preserve">with a CIDR block of </w:t>
+      </w:r>
+      <w:r>
+        <w:rPr>
+          <w:i/>
+          <w:iCs/>
+        </w:rPr>
+        <w:t>10.0.0.0/16</w:t>
+      </w:r>
+      <w:r>
+        <w:rPr>
+          <w:i/>
+          <w:iCs/>
+        </w:rPr>
+        <w:t xml:space="preserve"> </w:t>
+      </w:r>
+      <w:r>
+        <w:t>as seen below.</w:t>
+      </w:r>
+    </w:p>
+    <w:p/>
+    <w:p>
+      <w:r>
+        <w:rPr>
+          <w:noProof/>
+        </w:rPr>
         <w:drawing>
-          <wp:anchor distT="0" distB="0" distL="114300" distR="114300" simplePos="0" relativeHeight="251658240" behindDoc="1" locked="0" layoutInCell="1" allowOverlap="1" wp14:anchorId="47D257A1" wp14:editId="741C9702">
+          <wp:anchor distT="0" distB="0" distL="114300" distR="114300" simplePos="0" relativeHeight="251658240" behindDoc="1" locked="0" layoutInCell="1" allowOverlap="1" wp14:anchorId="47D257A1" wp14:editId="6F8280E6">
             <wp:simplePos x="0" y="0"/>
             <wp:positionH relativeFrom="margin">
               <wp:align>left</wp:align>
             </wp:positionH>
             <wp:positionV relativeFrom="paragraph">
-              <wp:posOffset>0</wp:posOffset>
+              <wp:posOffset>9525</wp:posOffset>
             </wp:positionV>
             <wp:extent cx="4524375" cy="2484120"/>
             <wp:effectExtent l="0" t="0" r="9525" b="0"/>
@@ -36,7 +72,7 @@
                     <pic:cNvPicPr/>
                   </pic:nvPicPr>
                   <pic:blipFill>
-                    <a:blip r:embed="rId4">
+                    <a:blip r:embed="rId6">
                       <a:extLst>
                         <a:ext uri="{28A0092B-C50C-407E-A947-70E740481C1C}">
                           <a14:useLocalDpi xmlns:a14="http://schemas.microsoft.com/office/drawing/2010/main" val="0"/>
@@ -79,23 +115,44 @@
     <w:p/>
     <w:p>
       <w:r>
+        <w:t>A set of Public and Private subnets shall be created and assigned for two separate availability zones ‘US-East-1a’ and ‘US-East-1b’. The subnets shall be assigned a CIDR block of 10.0.</w:t>
+      </w:r>
+      <w:r>
+        <w:rPr>
+          <w:b/>
+          <w:bCs/>
+        </w:rPr>
+        <w:t>x</w:t>
+      </w:r>
+      <w:r>
+        <w:t>.0/24 (where x is a chosen digit)</w:t>
+      </w:r>
+      <w:r>
+        <w:t>.</w:t>
+      </w:r>
+    </w:p>
+    <w:p>
+      <w:r>
+        <w:rPr>
+          <w:noProof/>
+        </w:rPr>
         <w:drawing>
-          <wp:anchor distT="0" distB="0" distL="114300" distR="114300" simplePos="0" relativeHeight="251659264" behindDoc="1" locked="0" layoutInCell="1" allowOverlap="1" wp14:anchorId="3E5CB814" wp14:editId="15F75569">
+          <wp:anchor distT="0" distB="0" distL="114300" distR="114300" simplePos="0" relativeHeight="251659264" behindDoc="1" locked="0" layoutInCell="1" allowOverlap="1" wp14:anchorId="3E5CB814" wp14:editId="3216F8FC">
             <wp:simplePos x="0" y="0"/>
             <wp:positionH relativeFrom="margin">
               <wp:align>left</wp:align>
             </wp:positionH>
             <wp:positionV relativeFrom="paragraph">
-              <wp:posOffset>10795</wp:posOffset>
+              <wp:posOffset>87630</wp:posOffset>
             </wp:positionV>
-            <wp:extent cx="4019550" cy="4712970"/>
-            <wp:effectExtent l="0" t="0" r="0" b="0"/>
+            <wp:extent cx="3874770" cy="4543425"/>
+            <wp:effectExtent l="0" t="0" r="0" b="9525"/>
             <wp:wrapTight wrapText="bothSides">
               <wp:wrapPolygon edited="0">
                 <wp:start x="0" y="0"/>
-                <wp:lineTo x="0" y="21478"/>
-                <wp:lineTo x="21498" y="21478"/>
-                <wp:lineTo x="21498" y="0"/>
+                <wp:lineTo x="0" y="21555"/>
+                <wp:lineTo x="21451" y="21555"/>
+                <wp:lineTo x="21451" y="0"/>
                 <wp:lineTo x="0" y="0"/>
               </wp:wrapPolygon>
             </wp:wrapTight>
@@ -111,7 +168,7 @@
                     <pic:cNvPicPr/>
                   </pic:nvPicPr>
                   <pic:blipFill>
-                    <a:blip r:embed="rId5">
+                    <a:blip r:embed="rId7">
                       <a:extLst>
                         <a:ext uri="{28A0092B-C50C-407E-A947-70E740481C1C}">
                           <a14:useLocalDpi xmlns:a14="http://schemas.microsoft.com/office/drawing/2010/main" val="0"/>
@@ -125,7 +182,7 @@
                   <pic:spPr>
                     <a:xfrm>
                       <a:off x="0" y="0"/>
-                      <a:ext cx="4019550" cy="4712970"/>
+                      <a:ext cx="3874770" cy="4543425"/>
                     </a:xfrm>
                     <a:prstGeom prst="rect">
                       <a:avLst/>
@@ -146,9 +203,6 @@
     </w:p>
     <w:p/>
     <w:p/>
-    <w:p/>
-    <w:p/>
-    <w:p/>
     <w:p>
       <w:pPr>
         <w:tabs>
@@ -173,27 +227,28 @@
     <w:p/>
     <w:p/>
     <w:p/>
-    <w:p/>
     <w:p>
       <w:r>
-        <w:lastRenderedPageBreak/>
+        <w:rPr>
+          <w:noProof/>
+        </w:rPr>
         <w:drawing>
-          <wp:anchor distT="0" distB="0" distL="114300" distR="114300" simplePos="0" relativeHeight="251660288" behindDoc="1" locked="0" layoutInCell="1" allowOverlap="1" wp14:anchorId="26289634" wp14:editId="1FF25A22">
+          <wp:anchor distT="0" distB="0" distL="114300" distR="114300" simplePos="0" relativeHeight="251660288" behindDoc="1" locked="0" layoutInCell="1" allowOverlap="1" wp14:anchorId="26289634" wp14:editId="033AA1F7">
             <wp:simplePos x="0" y="0"/>
             <wp:positionH relativeFrom="margin">
               <wp:align>left</wp:align>
             </wp:positionH>
             <wp:positionV relativeFrom="paragraph">
-              <wp:posOffset>0</wp:posOffset>
+              <wp:posOffset>9525</wp:posOffset>
             </wp:positionV>
-            <wp:extent cx="3681730" cy="4410075"/>
-            <wp:effectExtent l="0" t="0" r="0" b="9525"/>
+            <wp:extent cx="3476625" cy="4164330"/>
+            <wp:effectExtent l="0" t="0" r="0" b="7620"/>
             <wp:wrapTight wrapText="bothSides">
               <wp:wrapPolygon edited="0">
                 <wp:start x="0" y="0"/>
-                <wp:lineTo x="0" y="21553"/>
-                <wp:lineTo x="21458" y="21553"/>
-                <wp:lineTo x="21458" y="0"/>
+                <wp:lineTo x="0" y="21541"/>
+                <wp:lineTo x="21422" y="21541"/>
+                <wp:lineTo x="21422" y="0"/>
                 <wp:lineTo x="0" y="0"/>
               </wp:wrapPolygon>
             </wp:wrapTight>
@@ -209,7 +264,7 @@
                     <pic:cNvPicPr/>
                   </pic:nvPicPr>
                   <pic:blipFill>
-                    <a:blip r:embed="rId6">
+                    <a:blip r:embed="rId8">
                       <a:extLst>
                         <a:ext uri="{28A0092B-C50C-407E-A947-70E740481C1C}">
                           <a14:useLocalDpi xmlns:a14="http://schemas.microsoft.com/office/drawing/2010/main" val="0"/>
@@ -223,7 +278,7 @@
                   <pic:spPr>
                     <a:xfrm>
                       <a:off x="0" y="0"/>
-                      <a:ext cx="3681730" cy="4410075"/>
+                      <a:ext cx="3486087" cy="4175729"/>
                     </a:xfrm>
                     <a:prstGeom prst="rect">
                       <a:avLst/>
@@ -256,10 +311,14 @@
     <w:p/>
     <w:p/>
     <w:p/>
+    <w:p/>
     <w:p>
       <w:r>
+        <w:rPr>
+          <w:noProof/>
+        </w:rPr>
         <w:drawing>
-          <wp:anchor distT="0" distB="0" distL="114300" distR="114300" simplePos="0" relativeHeight="251661312" behindDoc="1" locked="0" layoutInCell="1" allowOverlap="1" wp14:anchorId="1D8C21AC" wp14:editId="5B2571B9">
+          <wp:anchor distT="0" distB="0" distL="114300" distR="114300" simplePos="0" relativeHeight="251661312" behindDoc="1" locked="0" layoutInCell="1" allowOverlap="1" wp14:anchorId="1D8C21AC" wp14:editId="20927B6B">
             <wp:simplePos x="0" y="0"/>
             <wp:positionH relativeFrom="page">
               <wp:posOffset>161925</wp:posOffset>
@@ -290,7 +349,7 @@
                     <pic:cNvPicPr/>
                   </pic:nvPicPr>
                   <pic:blipFill>
-                    <a:blip r:embed="rId7">
+                    <a:blip r:embed="rId9">
                       <a:extLst>
                         <a:ext uri="{28A0092B-C50C-407E-A947-70E740481C1C}">
                           <a14:useLocalDpi xmlns:a14="http://schemas.microsoft.com/office/drawing/2010/main" val="0"/>
@@ -322,57 +381,25 @@
           </wp:anchor>
         </w:drawing>
       </w:r>
+      <w:r>
+        <w:t>Here is a list of all the created subnets:</w:t>
+      </w:r>
     </w:p>
+    <w:p/>
     <w:p>
       <w:r>
-        <w:drawing>
-          <wp:inline distT="0" distB="0" distL="0" distR="0" wp14:anchorId="725D3C67" wp14:editId="64A3F120">
-            <wp:extent cx="5731510" cy="2030095"/>
-            <wp:effectExtent l="0" t="0" r="2540" b="8255"/>
-            <wp:docPr id="8" name="Picture 8"/>
-            <wp:cNvGraphicFramePr>
-              <a:graphicFrameLocks xmlns:a="http://schemas.openxmlformats.org/drawingml/2006/main" noChangeAspect="1"/>
-            </wp:cNvGraphicFramePr>
-            <a:graphic xmlns:a="http://schemas.openxmlformats.org/drawingml/2006/main">
-              <a:graphicData uri="http://schemas.openxmlformats.org/drawingml/2006/picture">
-                <pic:pic xmlns:pic="http://schemas.openxmlformats.org/drawingml/2006/picture">
-                  <pic:nvPicPr>
-                    <pic:cNvPr id="1" name=""/>
-                    <pic:cNvPicPr/>
-                  </pic:nvPicPr>
-                  <pic:blipFill>
-                    <a:blip r:embed="rId8"/>
-                    <a:stretch>
-                      <a:fillRect/>
-                    </a:stretch>
-                  </pic:blipFill>
-                  <pic:spPr>
-                    <a:xfrm>
-                      <a:off x="0" y="0"/>
-                      <a:ext cx="5731510" cy="2030095"/>
-                    </a:xfrm>
-                    <a:prstGeom prst="rect">
-                      <a:avLst/>
-                    </a:prstGeom>
-                  </pic:spPr>
-                </pic:pic>
-              </a:graphicData>
-            </a:graphic>
-          </wp:inline>
-        </w:drawing>
-      </w:r>
-    </w:p>
-    <w:p>
-      <w:r>
+        <w:rPr>
+          <w:noProof/>
+        </w:rPr>
         <w:lastRenderedPageBreak/>
         <w:drawing>
-          <wp:anchor distT="0" distB="0" distL="114300" distR="114300" simplePos="0" relativeHeight="251664384" behindDoc="1" locked="0" layoutInCell="1" allowOverlap="1" wp14:anchorId="4CDEBD18" wp14:editId="7C2D9C01">
+          <wp:anchor distT="0" distB="0" distL="114300" distR="114300" simplePos="0" relativeHeight="251664384" behindDoc="1" locked="0" layoutInCell="1" allowOverlap="1" wp14:anchorId="4CDEBD18" wp14:editId="25EEA3B5">
             <wp:simplePos x="0" y="0"/>
             <wp:positionH relativeFrom="margin">
-              <wp:posOffset>-304800</wp:posOffset>
+              <wp:posOffset>-219075</wp:posOffset>
             </wp:positionH>
             <wp:positionV relativeFrom="paragraph">
-              <wp:posOffset>0</wp:posOffset>
+              <wp:posOffset>561975</wp:posOffset>
             </wp:positionV>
             <wp:extent cx="6564630" cy="2286000"/>
             <wp:effectExtent l="0" t="0" r="7620" b="0"/>
@@ -397,7 +424,7 @@
                     <pic:cNvPicPr/>
                   </pic:nvPicPr>
                   <pic:blipFill>
-                    <a:blip r:embed="rId9">
+                    <a:blip r:embed="rId10">
                       <a:extLst>
                         <a:ext uri="{28A0092B-C50C-407E-A947-70E740481C1C}">
                           <a14:useLocalDpi xmlns:a14="http://schemas.microsoft.com/office/drawing/2010/main" val="0"/>
@@ -429,18 +456,99 @@
           </wp:anchor>
         </w:drawing>
       </w:r>
+      <w:r>
+        <w:t>Next, we’ll be editing the subnet associations for the public and private subnets. A public route table and a private route table will be created to accommodate this.</w:t>
+      </w:r>
     </w:p>
-    <w:p/>
     <w:p>
       <w:r>
+        <w:rPr>
+          <w:noProof/>
+        </w:rPr>
         <w:drawing>
-          <wp:anchor distT="0" distB="0" distL="114300" distR="114300" simplePos="0" relativeHeight="251663360" behindDoc="1" locked="0" layoutInCell="1" allowOverlap="1" wp14:anchorId="62DD24BB" wp14:editId="16E15D9D">
+          <wp:anchor distT="0" distB="0" distL="114300" distR="114300" simplePos="0" relativeHeight="251665408" behindDoc="1" locked="0" layoutInCell="1" allowOverlap="1" wp14:anchorId="725D3C67" wp14:editId="7CD92C02">
+            <wp:simplePos x="0" y="0"/>
+            <wp:positionH relativeFrom="column">
+              <wp:posOffset>-257175</wp:posOffset>
+            </wp:positionH>
+            <wp:positionV relativeFrom="paragraph">
+              <wp:posOffset>2566035</wp:posOffset>
+            </wp:positionV>
+            <wp:extent cx="5731510" cy="2030095"/>
+            <wp:effectExtent l="0" t="0" r="2540" b="8255"/>
+            <wp:wrapTight wrapText="bothSides">
+              <wp:wrapPolygon edited="0">
+                <wp:start x="0" y="0"/>
+                <wp:lineTo x="0" y="21485"/>
+                <wp:lineTo x="21538" y="21485"/>
+                <wp:lineTo x="21538" y="0"/>
+                <wp:lineTo x="0" y="0"/>
+              </wp:wrapPolygon>
+            </wp:wrapTight>
+            <wp:docPr id="8" name="Picture 8"/>
+            <wp:cNvGraphicFramePr>
+              <a:graphicFrameLocks xmlns:a="http://schemas.openxmlformats.org/drawingml/2006/main" noChangeAspect="1"/>
+            </wp:cNvGraphicFramePr>
+            <a:graphic xmlns:a="http://schemas.openxmlformats.org/drawingml/2006/main">
+              <a:graphicData uri="http://schemas.openxmlformats.org/drawingml/2006/picture">
+                <pic:pic xmlns:pic="http://schemas.openxmlformats.org/drawingml/2006/picture">
+                  <pic:nvPicPr>
+                    <pic:cNvPr id="1" name=""/>
+                    <pic:cNvPicPr/>
+                  </pic:nvPicPr>
+                  <pic:blipFill>
+                    <a:blip r:embed="rId11">
+                      <a:extLst>
+                        <a:ext uri="{28A0092B-C50C-407E-A947-70E740481C1C}">
+                          <a14:useLocalDpi xmlns:a14="http://schemas.microsoft.com/office/drawing/2010/main" val="0"/>
+                        </a:ext>
+                      </a:extLst>
+                    </a:blip>
+                    <a:stretch>
+                      <a:fillRect/>
+                    </a:stretch>
+                  </pic:blipFill>
+                  <pic:spPr>
+                    <a:xfrm>
+                      <a:off x="0" y="0"/>
+                      <a:ext cx="5731510" cy="2030095"/>
+                    </a:xfrm>
+                    <a:prstGeom prst="rect">
+                      <a:avLst/>
+                    </a:prstGeom>
+                  </pic:spPr>
+                </pic:pic>
+              </a:graphicData>
+            </a:graphic>
+            <wp14:sizeRelH relativeFrom="page">
+              <wp14:pctWidth>0</wp14:pctWidth>
+            </wp14:sizeRelH>
+            <wp14:sizeRelV relativeFrom="page">
+              <wp14:pctHeight>0</wp14:pctHeight>
+            </wp14:sizeRelV>
+          </wp:anchor>
+        </w:drawing>
+      </w:r>
+    </w:p>
+    <w:p/>
+    <w:p>
+      <w:pPr>
+        <w:tabs>
+          <w:tab w:val="left" w:pos="3465"/>
+        </w:tabs>
+      </w:pPr>
+      <w:r>
+        <w:rPr>
+          <w:noProof/>
+        </w:rPr>
+        <w:drawing>
+          <wp:anchor distT="0" distB="0" distL="114300" distR="114300" simplePos="0" relativeHeight="251663360" behindDoc="1" locked="0" layoutInCell="1" allowOverlap="1" wp14:anchorId="62DD24BB" wp14:editId="695250C5">
             <wp:simplePos x="0" y="0"/>
             <wp:positionH relativeFrom="margin">
-              <wp:posOffset>-635</wp:posOffset>
+              <wp:align>center</wp:align>
             </wp:positionH>
             <wp:positionV relativeFrom="paragraph">
-              <wp:posOffset>284480</wp:posOffset>
+              <wp:posOffset>448945</wp:posOffset>
             </wp:positionV>
             <wp:extent cx="6219825" cy="2475230"/>
             <wp:effectExtent l="0" t="0" r="9525" b="1270"/>
@@ -465,7 +573,7 @@
                     <pic:cNvPicPr/>
                   </pic:nvPicPr>
                   <pic:blipFill>
-                    <a:blip r:embed="rId10">
+                    <a:blip r:embed="rId12">
                       <a:extLst>
                         <a:ext uri="{28A0092B-C50C-407E-A947-70E740481C1C}">
                           <a14:useLocalDpi xmlns:a14="http://schemas.microsoft.com/office/drawing/2010/main" val="0"/>
@@ -497,24 +605,25 @@
           </wp:anchor>
         </w:drawing>
       </w:r>
+      <w:r>
+        <w:t>A security group for the website shall be created, titled ‘Shopping Website Security Group’. Enabling HTTP access will allow for HTTP inbound rules to be added.</w:t>
+      </w:r>
     </w:p>
+    <w:p/>
+    <w:p/>
     <w:p>
-      <w:pPr>
-        <w:tabs>
-          <w:tab w:val="left" w:pos="3465"/>
-        </w:tabs>
-      </w:pPr>
-    </w:p>
-    <w:p>
-      <w:r>
+      <w:r>
+        <w:rPr>
+          <w:noProof/>
+        </w:rPr>
         <w:drawing>
-          <wp:anchor distT="0" distB="0" distL="114300" distR="114300" simplePos="0" relativeHeight="251662336" behindDoc="1" locked="0" layoutInCell="1" allowOverlap="1" wp14:anchorId="5A8140FA" wp14:editId="0DC1C015">
+          <wp:anchor distT="0" distB="0" distL="114300" distR="114300" simplePos="0" relativeHeight="251662336" behindDoc="1" locked="0" layoutInCell="1" allowOverlap="1" wp14:anchorId="5A8140FA" wp14:editId="0D0EC314">
             <wp:simplePos x="0" y="0"/>
-            <wp:positionH relativeFrom="page">
-              <wp:align>left</wp:align>
+            <wp:positionH relativeFrom="margin">
+              <wp:align>center</wp:align>
             </wp:positionH>
             <wp:positionV relativeFrom="paragraph">
-              <wp:posOffset>284480</wp:posOffset>
+              <wp:posOffset>365125</wp:posOffset>
             </wp:positionV>
             <wp:extent cx="7372501" cy="1152525"/>
             <wp:effectExtent l="0" t="0" r="0" b="0"/>
@@ -539,7 +648,7 @@
                     <pic:cNvPicPr/>
                   </pic:nvPicPr>
                   <pic:blipFill>
-                    <a:blip r:embed="rId11">
+                    <a:blip r:embed="rId13">
                       <a:extLst>
                         <a:ext uri="{28A0092B-C50C-407E-A947-70E740481C1C}">
                           <a14:useLocalDpi xmlns:a14="http://schemas.microsoft.com/office/drawing/2010/main" val="0"/>
@@ -571,7 +680,16 @@
           </wp:anchor>
         </w:drawing>
       </w:r>
+      <w:r>
+        <w:t>Next, we’ll be adding a HTTP inbound rule to allow requests from anywhere.</w:t>
+      </w:r>
     </w:p>
+    <w:p/>
+    <w:p/>
+    <w:p/>
+    <w:p/>
+    <w:p/>
+    <w:p/>
     <w:p/>
     <w:sectPr>
       <w:pgSz w:w="11906" w:h="16838"/>
@@ -581,6 +699,56 @@
     </w:sectPr>
   </w:body>
 </w:document>
+</file>
+
+<file path=word/endnotes.xml><?xml version="1.0" encoding="utf-8"?>
+<w:endnotes xmlns:wpc="http://schemas.microsoft.com/office/word/2010/wordprocessingCanvas" xmlns:cx="http://schemas.microsoft.com/office/drawing/2014/chartex" xmlns:cx1="http://schemas.microsoft.com/office/drawing/2015/9/8/chartex" xmlns:cx2="http://schemas.microsoft.com/office/drawing/2015/10/21/chartex" xmlns:cx3="http://schemas.microsoft.com/office/drawing/2016/5/9/chartex" xmlns:cx4="http://schemas.microsoft.com/office/drawing/2016/5/10/chartex" xmlns:cx5="http://schemas.microsoft.com/office/drawing/2016/5/11/chartex" xmlns:cx6="http://schemas.microsoft.com/office/drawing/2016/5/12/chartex" xmlns:cx7="http://schemas.microsoft.com/office/drawing/2016/5/13/chartex" xmlns:cx8="http://schemas.microsoft.com/office/drawing/2016/5/14/chartex" xmlns:mc="http://schemas.openxmlformats.org/markup-compatibility/2006" xmlns:aink="http://schemas.microsoft.com/office/drawing/2016/ink" xmlns:am3d="http://schemas.microsoft.com/office/drawing/2017/model3d" xmlns:o="urn:schemas-microsoft-com:office:office" xmlns:r="http://schemas.openxmlformats.org/officeDocument/2006/relationships" xmlns:m="http://schemas.openxmlformats.org/officeDocument/2006/math" xmlns:v="urn:schemas-microsoft-com:vml" xmlns:wp14="http://schemas.microsoft.com/office/word/2010/wordprocessingDrawing" xmlns:wp="http://schemas.openxmlformats.org/drawingml/2006/wordprocessingDrawing" xmlns:w10="urn:schemas-microsoft-com:office:word" xmlns:w="http://schemas.openxmlformats.org/wordprocessingml/2006/main" xmlns:w14="http://schemas.microsoft.com/office/word/2010/wordml" xmlns:w15="http://schemas.microsoft.com/office/word/2012/wordml" xmlns:w16cex="http://schemas.microsoft.com/office/word/2018/wordml/cex" xmlns:w16cid="http://schemas.microsoft.com/office/word/2016/wordml/cid" xmlns:w16="http://schemas.microsoft.com/office/word/2018/wordml" xmlns:w16se="http://schemas.microsoft.com/office/word/2015/wordml/symex" xmlns:wpg="http://schemas.microsoft.com/office/word/2010/wordprocessingGroup" xmlns:wpi="http://schemas.microsoft.com/office/word/2010/wordprocessingInk" xmlns:wne="http://schemas.microsoft.com/office/word/2006/wordml" xmlns:wps="http://schemas.microsoft.com/office/word/2010/wordprocessingShape" mc:Ignorable="w14 w15 w16se w16cid w16 w16cex wp14">
+  <w:endnote w:type="separator" w:id="-1">
+    <w:p>
+      <w:pPr>
+        <w:spacing w:after="0" w:line="240" w:lineRule="auto"/>
+      </w:pPr>
+      <w:r>
+        <w:separator/>
+      </w:r>
+    </w:p>
+  </w:endnote>
+  <w:endnote w:type="continuationSeparator" w:id="0">
+    <w:p>
+      <w:pPr>
+        <w:spacing w:after="0" w:line="240" w:lineRule="auto"/>
+      </w:pPr>
+      <w:r>
+        <w:continuationSeparator/>
+      </w:r>
+    </w:p>
+  </w:endnote>
+</w:endnotes>
+</file>
+
+<file path=word/footnotes.xml><?xml version="1.0" encoding="utf-8"?>
+<w:footnotes xmlns:wpc="http://schemas.microsoft.com/office/word/2010/wordprocessingCanvas" xmlns:cx="http://schemas.microsoft.com/office/drawing/2014/chartex" xmlns:cx1="http://schemas.microsoft.com/office/drawing/2015/9/8/chartex" xmlns:cx2="http://schemas.microsoft.com/office/drawing/2015/10/21/chartex" xmlns:cx3="http://schemas.microsoft.com/office/drawing/2016/5/9/chartex" xmlns:cx4="http://schemas.microsoft.com/office/drawing/2016/5/10/chartex" xmlns:cx5="http://schemas.microsoft.com/office/drawing/2016/5/11/chartex" xmlns:cx6="http://schemas.microsoft.com/office/drawing/2016/5/12/chartex" xmlns:cx7="http://schemas.microsoft.com/office/drawing/2016/5/13/chartex" xmlns:cx8="http://schemas.microsoft.com/office/drawing/2016/5/14/chartex" xmlns:mc="http://schemas.openxmlformats.org/markup-compatibility/2006" xmlns:aink="http://schemas.microsoft.com/office/drawing/2016/ink" xmlns:am3d="http://schemas.microsoft.com/office/drawing/2017/model3d" xmlns:o="urn:schemas-microsoft-com:office:office" xmlns:r="http://schemas.openxmlformats.org/officeDocument/2006/relationships" xmlns:m="http://schemas.openxmlformats.org/officeDocument/2006/math" xmlns:v="urn:schemas-microsoft-com:vml" xmlns:wp14="http://schemas.microsoft.com/office/word/2010/wordprocessingDrawing" xmlns:wp="http://schemas.openxmlformats.org/drawingml/2006/wordprocessingDrawing" xmlns:w10="urn:schemas-microsoft-com:office:word" xmlns:w="http://schemas.openxmlformats.org/wordprocessingml/2006/main" xmlns:w14="http://schemas.microsoft.com/office/word/2010/wordml" xmlns:w15="http://schemas.microsoft.com/office/word/2012/wordml" xmlns:w16cex="http://schemas.microsoft.com/office/word/2018/wordml/cex" xmlns:w16cid="http://schemas.microsoft.com/office/word/2016/wordml/cid" xmlns:w16="http://schemas.microsoft.com/office/word/2018/wordml" xmlns:w16se="http://schemas.microsoft.com/office/word/2015/wordml/symex" xmlns:wpg="http://schemas.microsoft.com/office/word/2010/wordprocessingGroup" xmlns:wpi="http://schemas.microsoft.com/office/word/2010/wordprocessingInk" xmlns:wne="http://schemas.microsoft.com/office/word/2006/wordml" xmlns:wps="http://schemas.microsoft.com/office/word/2010/wordprocessingShape" mc:Ignorable="w14 w15 w16se w16cid w16 w16cex wp14">
+  <w:footnote w:type="separator" w:id="-1">
+    <w:p>
+      <w:pPr>
+        <w:spacing w:after="0" w:line="240" w:lineRule="auto"/>
+      </w:pPr>
+      <w:r>
+        <w:separator/>
+      </w:r>
+    </w:p>
+  </w:footnote>
+  <w:footnote w:type="continuationSeparator" w:id="0">
+    <w:p>
+      <w:pPr>
+        <w:spacing w:after="0" w:line="240" w:lineRule="auto"/>
+      </w:pPr>
+      <w:r>
+        <w:continuationSeparator/>
+      </w:r>
+    </w:p>
+  </w:footnote>
+</w:footnotes>
 </file>
 
 <file path=word/styles.xml><?xml version="1.0" encoding="utf-8"?>
@@ -1009,6 +1177,50 @@
     <w:semiHidden/>
     <w:unhideWhenUsed/>
   </w:style>
+  <w:style w:type="paragraph" w:styleId="Header">
+    <w:name w:val="header"/>
+    <w:basedOn w:val="Normal"/>
+    <w:link w:val="HeaderChar"/>
+    <w:uiPriority w:val="99"/>
+    <w:unhideWhenUsed/>
+    <w:rsid w:val="000014E6"/>
+    <w:pPr>
+      <w:tabs>
+        <w:tab w:val="center" w:pos="4513"/>
+        <w:tab w:val="right" w:pos="9026"/>
+      </w:tabs>
+      <w:spacing w:after="0" w:line="240" w:lineRule="auto"/>
+    </w:pPr>
+  </w:style>
+  <w:style w:type="character" w:customStyle="1" w:styleId="HeaderChar">
+    <w:name w:val="Header Char"/>
+    <w:basedOn w:val="DefaultParagraphFont"/>
+    <w:link w:val="Header"/>
+    <w:uiPriority w:val="99"/>
+    <w:rsid w:val="000014E6"/>
+  </w:style>
+  <w:style w:type="paragraph" w:styleId="Footer">
+    <w:name w:val="footer"/>
+    <w:basedOn w:val="Normal"/>
+    <w:link w:val="FooterChar"/>
+    <w:uiPriority w:val="99"/>
+    <w:unhideWhenUsed/>
+    <w:rsid w:val="000014E6"/>
+    <w:pPr>
+      <w:tabs>
+        <w:tab w:val="center" w:pos="4513"/>
+        <w:tab w:val="right" w:pos="9026"/>
+      </w:tabs>
+      <w:spacing w:after="0" w:line="240" w:lineRule="auto"/>
+    </w:pPr>
+  </w:style>
+  <w:style w:type="character" w:customStyle="1" w:styleId="FooterChar">
+    <w:name w:val="Footer Char"/>
+    <w:basedOn w:val="DefaultParagraphFont"/>
+    <w:link w:val="Footer"/>
+    <w:uiPriority w:val="99"/>
+    <w:rsid w:val="000014E6"/>
+  </w:style>
 </w:styles>
 </file>
 
